--- a/Notes&Reports/讨论记录1217 .docx
+++ b/Notes&Reports/讨论记录1217 .docx
@@ -22,7 +22,6 @@
     <w:p>
       <w:pPr>
         <w:rPr>
-          <w:rFonts w:hint="eastAsia"/>
           <w:b/>
         </w:rPr>
       </w:pPr>
@@ -89,11 +88,6 @@
       </w:r>
     </w:p>
     <w:p>
-      <w:pPr>
-        <w:rPr>
-          <w:rFonts w:hint="eastAsia"/>
-        </w:rPr>
-      </w:pPr>
       <w:r>
         <w:t>2</w:t>
       </w:r>
@@ -139,11 +133,6 @@
       </w:r>
     </w:p>
     <w:p>
-      <w:pPr>
-        <w:rPr>
-          <w:rFonts w:hint="eastAsia"/>
-        </w:rPr>
-      </w:pPr>
       <w:r>
         <w:rPr>
           <w:rFonts w:hint="eastAsia"/>
@@ -170,7 +159,6 @@
     <w:p>
       <w:pPr>
         <w:rPr>
-          <w:rFonts w:hint="eastAsia"/>
           <w:u w:val="single"/>
         </w:rPr>
       </w:pPr>
@@ -206,7 +194,6 @@
     <w:p>
       <w:pPr>
         <w:rPr>
-          <w:rFonts w:hint="eastAsia"/>
           <w:u w:val="single"/>
         </w:rPr>
       </w:pPr>
@@ -307,17 +294,10 @@
         </w:rPr>
       </w:pPr>
     </w:p>
-    <w:p>
-      <w:pPr>
-        <w:rPr>
-          <w:rFonts w:hint="eastAsia"/>
-        </w:rPr>
-      </w:pPr>
-    </w:p>
-    <w:p>
-      <w:pPr>
-        <w:rPr>
-          <w:rFonts w:hint="eastAsia"/>
+    <w:p/>
+    <w:p>
+      <w:pPr>
+        <w:rPr>
           <w:b/>
         </w:rPr>
       </w:pPr>
@@ -356,11 +336,6 @@
       </w:r>
     </w:p>
     <w:p>
-      <w:pPr>
-        <w:rPr>
-          <w:rFonts w:hint="eastAsia"/>
-        </w:rPr>
-      </w:pPr>
       <w:r>
         <w:rPr>
           <w:rFonts w:hint="eastAsia"/>
@@ -384,11 +359,6 @@
       </w:r>
     </w:p>
     <w:p>
-      <w:pPr>
-        <w:rPr>
-          <w:rFonts w:hint="eastAsia"/>
-        </w:rPr>
-      </w:pPr>
       <w:r>
         <w:rPr>
           <w:rFonts w:hint="eastAsia"/>
@@ -476,11 +446,6 @@
       </w:r>
     </w:p>
     <w:p>
-      <w:pPr>
-        <w:rPr>
-          <w:rFonts w:hint="eastAsia"/>
-        </w:rPr>
-      </w:pPr>
       <w:r>
         <w:rPr>
           <w:rFonts w:hint="eastAsia"/>
@@ -583,9 +548,6 @@
           <w:numId w:val="1"/>
         </w:numPr>
         <w:ind w:firstLineChars="0"/>
-        <w:rPr>
-          <w:rFonts w:hint="eastAsia"/>
-        </w:rPr>
       </w:pPr>
       <w:r>
         <w:rPr>
@@ -672,92 +634,261 @@
           <w:u w:val="single"/>
         </w:rPr>
       </w:pPr>
+      <w:r>
+        <w:rPr>
+          <w:rFonts w:hint="eastAsia"/>
+          <w:u w:val="single"/>
+        </w:rPr>
+        <w:t>下周计划：</w:t>
+      </w:r>
+    </w:p>
+    <w:p>
+      <w:pPr>
+        <w:rPr>
+          <w:u w:val="single"/>
+        </w:rPr>
+      </w:pPr>
+      <w:r>
+        <w:rPr>
+          <w:rFonts w:hint="eastAsia"/>
+          <w:u w:val="single"/>
+        </w:rPr>
+        <w:t>看一下第一篇松鼠改进文章/</w:t>
+      </w:r>
+      <w:r>
+        <w:rPr>
+          <w:rFonts w:hint="eastAsia"/>
+          <w:u w:val="single"/>
+        </w:rPr>
+        <w:t>和繁昊讨论多目标</w:t>
+      </w:r>
+      <w:r>
+        <w:rPr>
+          <w:rFonts w:hint="eastAsia"/>
+          <w:u w:val="single"/>
+        </w:rPr>
+        <w:t>/算法中</w:t>
+      </w:r>
+      <w:r>
+        <w:rPr>
+          <w:rFonts w:hint="eastAsia"/>
+          <w:u w:val="single"/>
+        </w:rPr>
+        <w:t>研究</w:t>
+      </w:r>
+      <w:r>
+        <w:rPr>
+          <w:rFonts w:hint="eastAsia"/>
+          <w:u w:val="single"/>
+        </w:rPr>
+        <w:t>一下</w:t>
+      </w:r>
+      <w:r>
+        <w:rPr>
+          <w:rFonts w:hint="eastAsia"/>
+          <w:u w:val="single"/>
+        </w:rPr>
+        <w:t>case</w:t>
+      </w:r>
+      <w:r>
+        <w:rPr>
+          <w:u w:val="single"/>
+        </w:rPr>
+        <w:t>2</w:t>
+      </w:r>
+      <w:r>
+        <w:rPr>
+          <w:rFonts w:hint="eastAsia"/>
+          <w:u w:val="single"/>
+        </w:rPr>
+        <w:t>选择次优解的选择方案</w:t>
+      </w:r>
+    </w:p>
+    <w:p>
+      <w:pPr>
+        <w:rPr>
+          <w:u w:val="single"/>
+        </w:rPr>
+      </w:pPr>
+    </w:p>
+    <w:p>
+      <w:pPr>
+        <w:tabs>
+          <w:tab w:val="left" w:pos="560"/>
+          <w:tab w:val="left" w:pos="1120"/>
+          <w:tab w:val="left" w:pos="1680"/>
+          <w:tab w:val="left" w:pos="2240"/>
+          <w:tab w:val="left" w:pos="2800"/>
+          <w:tab w:val="left" w:pos="3360"/>
+          <w:tab w:val="left" w:pos="3920"/>
+          <w:tab w:val="left" w:pos="4480"/>
+          <w:tab w:val="left" w:pos="5040"/>
+          <w:tab w:val="left" w:pos="5600"/>
+          <w:tab w:val="left" w:pos="6160"/>
+          <w:tab w:val="left" w:pos="6720"/>
+        </w:tabs>
+        <w:autoSpaceDE w:val="0"/>
+        <w:autoSpaceDN w:val="0"/>
+        <w:adjustRightInd w:val="0"/>
+        <w:spacing w:line="380" w:lineRule="exact"/>
+        <w:jc w:val="left"/>
+        <w:rPr>
+          <w:rFonts w:ascii="Helvetica Neue" w:hAnsi="Helvetica Neue" w:cs="Helvetica Neue"/>
+          <w:kern w:val="0"/>
+          <w:sz w:val="26"/>
+          <w:szCs w:val="26"/>
+          <w:u w:val="single"/>
+        </w:rPr>
+      </w:pPr>
       <w:bookmarkStart w:id="0" w:name="_GoBack"/>
+      <w:r>
+        <w:rPr>
+          <w:rFonts w:ascii="Helvetica Neue" w:hAnsi="Helvetica Neue" w:cs="Helvetica Neue" w:hint="eastAsia"/>
+          <w:kern w:val="0"/>
+          <w:sz w:val="26"/>
+          <w:szCs w:val="26"/>
+          <w:u w:val="single"/>
+        </w:rPr>
+        <w:t>后续</w:t>
+      </w:r>
+      <w:r>
+        <w:rPr>
+          <w:rFonts w:ascii="Helvetica Neue" w:hAnsi="Helvetica Neue" w:cs="Helvetica Neue"/>
+          <w:kern w:val="0"/>
+          <w:sz w:val="26"/>
+          <w:szCs w:val="26"/>
+          <w:u w:val="single"/>
+        </w:rPr>
+        <w:t>想的问题：</w:t>
+      </w:r>
+    </w:p>
+    <w:p>
+      <w:pPr>
+        <w:tabs>
+          <w:tab w:val="left" w:pos="560"/>
+          <w:tab w:val="left" w:pos="1120"/>
+          <w:tab w:val="left" w:pos="1680"/>
+          <w:tab w:val="left" w:pos="2240"/>
+          <w:tab w:val="left" w:pos="2800"/>
+          <w:tab w:val="left" w:pos="3360"/>
+          <w:tab w:val="left" w:pos="3920"/>
+          <w:tab w:val="left" w:pos="4480"/>
+          <w:tab w:val="left" w:pos="5040"/>
+          <w:tab w:val="left" w:pos="5600"/>
+          <w:tab w:val="left" w:pos="6160"/>
+          <w:tab w:val="left" w:pos="6720"/>
+        </w:tabs>
+        <w:autoSpaceDE w:val="0"/>
+        <w:autoSpaceDN w:val="0"/>
+        <w:adjustRightInd w:val="0"/>
+        <w:spacing w:line="380" w:lineRule="exact"/>
+        <w:jc w:val="left"/>
+        <w:rPr>
+          <w:rFonts w:ascii="Helvetica Neue" w:hAnsi="Helvetica Neue" w:cs="Helvetica Neue"/>
+          <w:kern w:val="0"/>
+          <w:sz w:val="26"/>
+          <w:szCs w:val="26"/>
+          <w:u w:val="single"/>
+        </w:rPr>
+      </w:pPr>
+      <w:r>
+        <w:rPr>
+          <w:rFonts w:ascii="Helvetica Neue" w:hAnsi="Helvetica Neue" w:cs="Helvetica Neue"/>
+          <w:kern w:val="0"/>
+          <w:sz w:val="26"/>
+          <w:szCs w:val="26"/>
+          <w:u w:val="single"/>
+        </w:rPr>
+        <w:t>1.</w:t>
+      </w:r>
+      <w:r>
+        <w:rPr>
+          <w:rFonts w:ascii="Helvetica Neue" w:hAnsi="Helvetica Neue" w:cs="Helvetica Neue"/>
+          <w:kern w:val="0"/>
+          <w:sz w:val="26"/>
+          <w:szCs w:val="26"/>
+          <w:u w:val="single"/>
+        </w:rPr>
+        <w:t>最优解和次优解的数目问题，如何确定，以什么理由确定</w:t>
+      </w:r>
+    </w:p>
+    <w:p>
+      <w:pPr>
+        <w:tabs>
+          <w:tab w:val="left" w:pos="560"/>
+          <w:tab w:val="left" w:pos="1120"/>
+          <w:tab w:val="left" w:pos="1680"/>
+          <w:tab w:val="left" w:pos="2240"/>
+          <w:tab w:val="left" w:pos="2800"/>
+          <w:tab w:val="left" w:pos="3360"/>
+          <w:tab w:val="left" w:pos="3920"/>
+          <w:tab w:val="left" w:pos="4480"/>
+          <w:tab w:val="left" w:pos="5040"/>
+          <w:tab w:val="left" w:pos="5600"/>
+          <w:tab w:val="left" w:pos="6160"/>
+          <w:tab w:val="left" w:pos="6720"/>
+        </w:tabs>
+        <w:autoSpaceDE w:val="0"/>
+        <w:autoSpaceDN w:val="0"/>
+        <w:adjustRightInd w:val="0"/>
+        <w:spacing w:line="380" w:lineRule="exact"/>
+        <w:jc w:val="left"/>
+        <w:rPr>
+          <w:rFonts w:ascii="Helvetica Neue" w:hAnsi="Helvetica Neue" w:cs="Helvetica Neue"/>
+          <w:kern w:val="0"/>
+          <w:sz w:val="26"/>
+          <w:szCs w:val="26"/>
+          <w:u w:val="single"/>
+        </w:rPr>
+      </w:pPr>
+      <w:r>
+        <w:rPr>
+          <w:rFonts w:ascii="Helvetica Neue" w:hAnsi="Helvetica Neue" w:cs="Helvetica Neue"/>
+          <w:kern w:val="0"/>
+          <w:sz w:val="26"/>
+          <w:szCs w:val="26"/>
+          <w:u w:val="single"/>
+        </w:rPr>
+        <w:t>2.</w:t>
+      </w:r>
+      <w:r>
+        <w:rPr>
+          <w:rFonts w:ascii="Helvetica Neue" w:hAnsi="Helvetica Neue" w:cs="Helvetica Neue"/>
+          <w:kern w:val="0"/>
+          <w:sz w:val="26"/>
+          <w:szCs w:val="26"/>
+          <w:u w:val="single"/>
+        </w:rPr>
+        <w:t>新元的松鼠算法小变化导致大差异问题（仍未解决。）</w:t>
+      </w:r>
+    </w:p>
+    <w:p>
+      <w:pPr>
+        <w:rPr>
+          <w:u w:val="single"/>
+        </w:rPr>
+      </w:pPr>
+      <w:r>
+        <w:rPr>
+          <w:rFonts w:ascii="Helvetica Neue" w:hAnsi="Helvetica Neue" w:cs="Helvetica Neue"/>
+          <w:kern w:val="0"/>
+          <w:sz w:val="26"/>
+          <w:szCs w:val="26"/>
+          <w:u w:val="single"/>
+        </w:rPr>
+        <w:t>3.</w:t>
+      </w:r>
+      <w:r>
+        <w:rPr>
+          <w:rFonts w:ascii="Helvetica Neue" w:hAnsi="Helvetica Neue" w:cs="Helvetica Neue"/>
+          <w:kern w:val="0"/>
+          <w:sz w:val="26"/>
+          <w:szCs w:val="26"/>
+          <w:u w:val="single"/>
+        </w:rPr>
+        <w:t>季节变化条件在多目标函数中的变化，随机选取一个最优解和三个次优解进行季节变化条件（我的想法），设立一个适应值函数，描述帕累托等级和距离值，来计算季节变化条件（新元的想法）</w:t>
+      </w:r>
       <w:bookmarkEnd w:id="0"/>
-      <w:r>
-        <w:rPr>
-          <w:rFonts w:hint="eastAsia"/>
-          <w:u w:val="single"/>
-        </w:rPr>
-        <w:t>下周计划：</w:t>
-      </w:r>
-    </w:p>
-    <w:p>
-      <w:pPr>
-        <w:rPr>
-          <w:u w:val="single"/>
-        </w:rPr>
-      </w:pPr>
-      <w:r>
-        <w:rPr>
-          <w:rFonts w:hint="eastAsia"/>
-          <w:u w:val="single"/>
-        </w:rPr>
-        <w:t>看一下第一篇松鼠改进文章/</w:t>
-      </w:r>
-      <w:r>
-        <w:rPr>
-          <w:rFonts w:hint="eastAsia"/>
-          <w:u w:val="single"/>
-        </w:rPr>
-        <w:t>和繁昊讨论多目标</w:t>
-      </w:r>
-      <w:r>
-        <w:rPr>
-          <w:rFonts w:hint="eastAsia"/>
-          <w:u w:val="single"/>
-        </w:rPr>
-        <w:t>/算法中</w:t>
-      </w:r>
-      <w:r>
-        <w:rPr>
-          <w:rFonts w:hint="eastAsia"/>
-          <w:u w:val="single"/>
-        </w:rPr>
-        <w:t>研究</w:t>
-      </w:r>
-      <w:r>
-        <w:rPr>
-          <w:rFonts w:hint="eastAsia"/>
-          <w:u w:val="single"/>
-        </w:rPr>
-        <w:t>一下</w:t>
-      </w:r>
-      <w:r>
-        <w:rPr>
-          <w:rFonts w:hint="eastAsia"/>
-          <w:u w:val="single"/>
-        </w:rPr>
-        <w:t>case</w:t>
-      </w:r>
-      <w:r>
-        <w:rPr>
-          <w:u w:val="single"/>
-        </w:rPr>
-        <w:t>2</w:t>
-      </w:r>
-      <w:r>
-        <w:rPr>
-          <w:rFonts w:hint="eastAsia"/>
-          <w:u w:val="single"/>
-        </w:rPr>
-        <w:t>选择次优解的选择方案</w:t>
-      </w:r>
-    </w:p>
-    <w:p>
-      <w:pPr>
-        <w:rPr>
-          <w:u w:val="single"/>
-        </w:rPr>
-      </w:pPr>
-    </w:p>
-    <w:p>
-      <w:pPr>
-        <w:rPr>
-          <w:rFonts w:hint="eastAsia"/>
-          <w:u w:val="single"/>
-        </w:rPr>
-      </w:pPr>
     </w:p>
     <w:sectPr>
       <w:pgSz w:w="11900" w:h="16840"/>

--- a/Notes&Reports/讨论记录1217 .docx
+++ b/Notes&Reports/讨论记录1217 .docx
@@ -130,6 +130,36 @@
       </w:r>
       <w:r>
         <w:t>假设双目标算法中 最优解集中解的对数是固定的吗？在每次迭代中</w:t>
+      </w:r>
+      <w:r>
+        <w:rPr>
+          <w:rFonts w:hint="eastAsia"/>
+        </w:rPr>
+        <w:t>【</w:t>
+      </w:r>
+      <w:r>
+        <w:rPr>
+          <w:rFonts w:hint="eastAsia"/>
+        </w:rPr>
+        <w:t>1</w:t>
+      </w:r>
+      <w:r>
+        <w:rPr>
+          <w:rFonts w:hint="eastAsia"/>
+        </w:rPr>
+        <w:t>个最优解集；</w:t>
+      </w:r>
+      <w:r>
+        <w:rPr>
+          <w:rFonts w:hint="eastAsia"/>
+        </w:rPr>
+        <w:t>3</w:t>
+      </w:r>
+      <w:r>
+        <w:rPr>
+          <w:rFonts w:hint="eastAsia"/>
+        </w:rPr>
+        <w:t>个次优解集】</w:t>
       </w:r>
     </w:p>
     <w:p>
@@ -631,6 +661,16 @@
     <w:p>
       <w:pPr>
         <w:rPr>
+          <w:rFonts w:hint="eastAsia"/>
+          <w:u w:val="single"/>
+        </w:rPr>
+      </w:pPr>
+      <w:bookmarkStart w:id="0" w:name="_GoBack"/>
+      <w:bookmarkEnd w:id="0"/>
+    </w:p>
+    <w:p>
+      <w:pPr>
+        <w:rPr>
           <w:u w:val="single"/>
         </w:rPr>
       </w:pPr>
@@ -702,6 +742,13 @@
           <w:u w:val="single"/>
         </w:rPr>
         <w:t>选择次优解的选择方案</w:t>
+      </w:r>
+      <w:r>
+        <w:rPr>
+          <w:rFonts w:hint="eastAsia"/>
+          <w:u w:val="single"/>
+        </w:rPr>
+        <w:t>（离他最近/最好的最优解）</w:t>
       </w:r>
     </w:p>
     <w:p>
@@ -740,7 +787,6 @@
           <w:u w:val="single"/>
         </w:rPr>
       </w:pPr>
-      <w:bookmarkStart w:id="0" w:name="_GoBack"/>
       <w:r>
         <w:rPr>
           <w:rFonts w:ascii="Helvetica Neue" w:hAnsi="Helvetica Neue" w:cs="Helvetica Neue" w:hint="eastAsia"/>
@@ -888,7 +934,6 @@
         </w:rPr>
         <w:t>季节变化条件在多目标函数中的变化，随机选取一个最优解和三个次优解进行季节变化条件（我的想法），设立一个适应值函数，描述帕累托等级和距离值，来计算季节变化条件（新元的想法）</w:t>
       </w:r>
-      <w:bookmarkEnd w:id="0"/>
     </w:p>
     <w:sectPr>
       <w:pgSz w:w="11900" w:h="16840"/>
